--- a/Project files/REPORT.docx
+++ b/Project files/REPORT.docx
@@ -43,7 +43,7 @@
                     <pic:cNvPicPr/>
                   </pic:nvPicPr>
                   <pic:blipFill>
-                    <a:blip r:embed="rId4">
+                    <a:blip r:embed="rId7">
                       <a:extLst>
                         <a:ext uri="{28A0092B-C50C-407E-A947-70E740481C1C}">
                           <a14:useLocalDpi xmlns:a14="http://schemas.microsoft.com/office/drawing/2010/main" val="0"/>
@@ -158,7 +158,7 @@
         </w:rPr>
         <w:t xml:space="preserve">Mohammed Al-Adbi, 202009684, </w:t>
       </w:r>
-      <w:hyperlink r:id="rId5" w:history="1">
+      <w:hyperlink r:id="rId8" w:history="1">
         <w:r>
           <w:rPr>
             <w:rStyle w:val="Hyperlink"/>
@@ -196,7 +196,7 @@
         </w:rPr>
         <w:t xml:space="preserve">Yahya Abdulselam, 202205057, </w:t>
       </w:r>
-      <w:hyperlink r:id="rId6" w:history="1">
+      <w:hyperlink r:id="rId9" w:history="1">
         <w:r>
           <w:rPr>
             <w:rStyle w:val="Hyperlink"/>
@@ -234,7 +234,7 @@
         </w:rPr>
         <w:t xml:space="preserve">Youssef Mohamed, 202003576, </w:t>
       </w:r>
-      <w:hyperlink r:id="rId7" w:history="1">
+      <w:hyperlink r:id="rId10" w:history="1">
         <w:r>
           <w:rPr>
             <w:rStyle w:val="Hyperlink"/>
@@ -277,7 +277,7 @@
           <w:szCs w:val="32"/>
         </w:rPr>
       </w:pPr>
-      <w:hyperlink r:id="rId8" w:history="1">
+      <w:hyperlink r:id="rId11" w:history="1">
         <w:r>
           <w:rPr>
             <w:rStyle w:val="Hyperlink"/>
@@ -287,29 +287,7 @@
             <w:sz w:val="32"/>
             <w:szCs w:val="32"/>
           </w:rPr>
-          <w:t>https://github.com/Yahya-Abdul</w:t>
-        </w:r>
-        <w:r>
-          <w:rPr>
-            <w:rStyle w:val="Hyperlink"/>
-            <w:rFonts w:ascii="Calibri" w:hAnsi="Calibri" w:cs="Calibri"/>
-            <w:b/>
-            <w:bCs/>
-            <w:sz w:val="32"/>
-            <w:szCs w:val="32"/>
-          </w:rPr>
-          <w:t>s</w:t>
-        </w:r>
-        <w:r>
-          <w:rPr>
-            <w:rStyle w:val="Hyperlink"/>
-            <w:rFonts w:ascii="Calibri" w:hAnsi="Calibri" w:cs="Calibri"/>
-            <w:b/>
-            <w:bCs/>
-            <w:sz w:val="32"/>
-            <w:szCs w:val="32"/>
-          </w:rPr>
-          <w:t>elam/Vendora-online-store</w:t>
+          <w:t>https://github.com/Yahya-Abdulselam/Vendora-online-store</w:t>
         </w:r>
       </w:hyperlink>
     </w:p>
@@ -476,7 +454,7 @@
                     <pic:cNvPicPr/>
                   </pic:nvPicPr>
                   <pic:blipFill>
-                    <a:blip r:embed="rId9">
+                    <a:blip r:embed="rId12">
                       <a:extLst>
                         <a:ext uri="{28A0092B-C50C-407E-A947-70E740481C1C}">
                           <a14:useLocalDpi xmlns:a14="http://schemas.microsoft.com/office/drawing/2010/main" val="0"/>
@@ -524,7 +502,6 @@
         <w:tabs>
           <w:tab w:val="left" w:pos="4116"/>
         </w:tabs>
-        <w:jc w:val="center"/>
         <w:rPr>
           <w:rFonts w:ascii="Calibri" w:hAnsi="Calibri" w:cs="Calibri"/>
           <w:b/>
@@ -545,14 +522,19 @@
         <w:tabs>
           <w:tab w:val="left" w:pos="4116"/>
         </w:tabs>
-        <w:jc w:val="center"/>
-        <w:rPr>
-          <w:rFonts w:ascii="Calibri" w:hAnsi="Calibri" w:cs="Calibri"/>
-          <w:b/>
-          <w:bCs/>
-          <w:sz w:val="32"/>
-          <w:szCs w:val="32"/>
-        </w:rPr>
+        <w:rPr>
+          <w:rFonts w:ascii="Calibri" w:hAnsi="Calibri" w:cs="Calibri"/>
+          <w:b/>
+          <w:bCs/>
+          <w:sz w:val="32"/>
+          <w:szCs w:val="32"/>
+        </w:rPr>
+        <w:sectPr>
+          <w:pgSz w:w="12240" w:h="15840"/>
+          <w:pgMar w:top="0" w:right="0" w:bottom="0" w:left="0" w:header="720" w:footer="720" w:gutter="0"/>
+          <w:cols w:space="720"/>
+          <w:docGrid w:linePitch="360"/>
+        </w:sectPr>
       </w:pPr>
       <w:r>
         <w:rPr>
@@ -596,7 +578,7 @@
                     <pic:cNvPicPr/>
                   </pic:nvPicPr>
                   <pic:blipFill>
-                    <a:blip r:embed="rId10">
+                    <a:blip r:embed="rId13">
                       <a:extLst>
                         <a:ext uri="{28A0092B-C50C-407E-A947-70E740481C1C}">
                           <a14:useLocalDpi xmlns:a14="http://schemas.microsoft.com/office/drawing/2010/main" val="0"/>
@@ -643,55 +625,1477 @@
           <w:szCs w:val="32"/>
         </w:rPr>
       </w:pPr>
+      <w:r>
+        <w:rPr>
+          <w:rFonts w:ascii="Calibri" w:hAnsi="Calibri" w:cs="Calibri"/>
+          <w:b/>
+          <w:bCs/>
+          <w:sz w:val="32"/>
+          <w:szCs w:val="32"/>
+        </w:rPr>
+        <w:lastRenderedPageBreak/>
+        <w:t>Testing Screenshots</w:t>
+      </w:r>
     </w:p>
     <w:p>
       <w:pPr>
         <w:tabs>
           <w:tab w:val="left" w:pos="4116"/>
         </w:tabs>
-        <w:jc w:val="center"/>
-        <w:rPr>
-          <w:rFonts w:ascii="Calibri" w:hAnsi="Calibri" w:cs="Calibri"/>
-          <w:b/>
-          <w:bCs/>
-          <w:sz w:val="32"/>
-          <w:szCs w:val="32"/>
-        </w:rPr>
-      </w:pPr>
-      <w:r>
-        <w:rPr>
-          <w:rFonts w:ascii="Calibri" w:hAnsi="Calibri" w:cs="Calibri"/>
-          <w:b/>
-          <w:bCs/>
-          <w:sz w:val="32"/>
-          <w:szCs w:val="32"/>
-        </w:rPr>
-        <w:t>Testing Screenshots</w:t>
-      </w:r>
-    </w:p>
-    <w:p>
-      <w:pPr>
+        <w:rPr>
+          <w:rFonts w:ascii="Calibri" w:hAnsi="Calibri" w:cs="Calibri"/>
+          <w:b/>
+          <w:bCs/>
+          <w:sz w:val="32"/>
+          <w:szCs w:val="32"/>
+        </w:rPr>
+      </w:pPr>
+    </w:p>
+    <w:p>
+      <w:pPr>
+        <w:pStyle w:val="ListParagraph"/>
+        <w:numPr>
+          <w:ilvl w:val="0"/>
+          <w:numId w:val="1"/>
+        </w:numPr>
         <w:tabs>
           <w:tab w:val="left" w:pos="4116"/>
         </w:tabs>
-        <w:jc w:val="center"/>
-        <w:rPr>
-          <w:rFonts w:ascii="Calibri" w:hAnsi="Calibri" w:cs="Calibri"/>
-          <w:b/>
-          <w:bCs/>
-          <w:sz w:val="32"/>
-          <w:szCs w:val="32"/>
-        </w:rPr>
-      </w:pPr>
-    </w:p>
+        <w:rPr>
+          <w:rFonts w:ascii="Calibri" w:hAnsi="Calibri" w:cs="Calibri"/>
+          <w:b/>
+          <w:bCs/>
+          <w:sz w:val="32"/>
+          <w:szCs w:val="32"/>
+          <w:u w:val="single"/>
+        </w:rPr>
+      </w:pPr>
+      <w:r>
+        <w:rPr>
+          <w:rFonts w:ascii="Calibri" w:hAnsi="Calibri" w:cs="Calibri"/>
+          <w:b/>
+          <w:bCs/>
+          <w:noProof/>
+          <w:sz w:val="32"/>
+          <w:szCs w:val="32"/>
+          <w:u w:val="single"/>
+        </w:rPr>
+        <w:drawing>
+          <wp:anchor distT="0" distB="0" distL="114300" distR="114300" simplePos="0" relativeHeight="251662336" behindDoc="1" locked="0" layoutInCell="1" allowOverlap="1" wp14:anchorId="313A6C9E" wp14:editId="3C338B50">
+            <wp:simplePos x="0" y="0"/>
+            <wp:positionH relativeFrom="margin">
+              <wp:align>center</wp:align>
+            </wp:positionH>
+            <wp:positionV relativeFrom="paragraph">
+              <wp:posOffset>430530</wp:posOffset>
+            </wp:positionV>
+            <wp:extent cx="9719945" cy="4732020"/>
+            <wp:effectExtent l="0" t="0" r="0" b="0"/>
+            <wp:wrapTight wrapText="bothSides">
+              <wp:wrapPolygon edited="0">
+                <wp:start x="0" y="0"/>
+                <wp:lineTo x="0" y="21478"/>
+                <wp:lineTo x="21548" y="21478"/>
+                <wp:lineTo x="21548" y="0"/>
+                <wp:lineTo x="0" y="0"/>
+              </wp:wrapPolygon>
+            </wp:wrapTight>
+            <wp:docPr id="1344348496" name="Picture 1" descr="A person holding shopping bags and a credit card&#10;&#10;Description automatically generated"/>
+            <wp:cNvGraphicFramePr>
+              <a:graphicFrameLocks xmlns:a="http://schemas.openxmlformats.org/drawingml/2006/main" noChangeAspect="1"/>
+            </wp:cNvGraphicFramePr>
+            <a:graphic xmlns:a="http://schemas.openxmlformats.org/drawingml/2006/main">
+              <a:graphicData uri="http://schemas.openxmlformats.org/drawingml/2006/picture">
+                <pic:pic xmlns:pic="http://schemas.openxmlformats.org/drawingml/2006/picture">
+                  <pic:nvPicPr>
+                    <pic:cNvPr id="1344348496" name="Picture 1" descr="A person holding shopping bags and a credit card&#10;&#10;Description automatically generated"/>
+                    <pic:cNvPicPr/>
+                  </pic:nvPicPr>
+                  <pic:blipFill>
+                    <a:blip r:embed="rId14">
+                      <a:extLst>
+                        <a:ext uri="{28A0092B-C50C-407E-A947-70E740481C1C}">
+                          <a14:useLocalDpi xmlns:a14="http://schemas.microsoft.com/office/drawing/2010/main" val="0"/>
+                        </a:ext>
+                      </a:extLst>
+                    </a:blip>
+                    <a:stretch>
+                      <a:fillRect/>
+                    </a:stretch>
+                  </pic:blipFill>
+                  <pic:spPr>
+                    <a:xfrm>
+                      <a:off x="0" y="0"/>
+                      <a:ext cx="9719945" cy="4732020"/>
+                    </a:xfrm>
+                    <a:prstGeom prst="rect">
+                      <a:avLst/>
+                    </a:prstGeom>
+                  </pic:spPr>
+                </pic:pic>
+              </a:graphicData>
+            </a:graphic>
+            <wp14:sizeRelH relativeFrom="page">
+              <wp14:pctWidth>0</wp14:pctWidth>
+            </wp14:sizeRelH>
+            <wp14:sizeRelV relativeFrom="page">
+              <wp14:pctHeight>0</wp14:pctHeight>
+            </wp14:sizeRelV>
+          </wp:anchor>
+        </w:drawing>
+      </w:r>
+      <w:r>
+        <w:rPr>
+          <w:rFonts w:ascii="Calibri" w:hAnsi="Calibri" w:cs="Calibri"/>
+          <w:b/>
+          <w:bCs/>
+          <w:sz w:val="32"/>
+          <w:szCs w:val="32"/>
+          <w:u w:val="single"/>
+        </w:rPr>
+        <w:t xml:space="preserve">Main page: </w:t>
+      </w:r>
+      <w:r>
+        <w:rPr>
+          <w:rFonts w:ascii="Calibri" w:hAnsi="Calibri" w:cs="Calibri"/>
+          <w:sz w:val="28"/>
+          <w:szCs w:val="28"/>
+        </w:rPr>
+        <w:t>This is the</w:t>
+      </w:r>
+      <w:r>
+        <w:rPr>
+          <w:rFonts w:ascii="Calibri" w:hAnsi="Calibri" w:cs="Calibri"/>
+          <w:sz w:val="28"/>
+          <w:szCs w:val="28"/>
+        </w:rPr>
+        <w:t xml:space="preserve"> first page that users see on the website</w:t>
+      </w:r>
+    </w:p>
+    <w:p>
+      <w:pPr>
+        <w:pStyle w:val="ListParagraph"/>
+        <w:numPr>
+          <w:ilvl w:val="0"/>
+          <w:numId w:val="1"/>
+        </w:numPr>
+        <w:tabs>
+          <w:tab w:val="left" w:pos="4116"/>
+        </w:tabs>
+        <w:rPr>
+          <w:rFonts w:ascii="Calibri" w:hAnsi="Calibri" w:cs="Calibri"/>
+          <w:b/>
+          <w:bCs/>
+          <w:sz w:val="32"/>
+          <w:szCs w:val="32"/>
+          <w:u w:val="single"/>
+        </w:rPr>
+      </w:pPr>
+      <w:r>
+        <w:rPr>
+          <w:rFonts w:ascii="Calibri" w:hAnsi="Calibri" w:cs="Calibri"/>
+          <w:b/>
+          <w:bCs/>
+          <w:sz w:val="32"/>
+          <w:szCs w:val="32"/>
+          <w:u w:val="single"/>
+        </w:rPr>
+        <w:lastRenderedPageBreak/>
+        <w:t>User login page:</w:t>
+      </w:r>
+      <w:r>
+        <w:rPr>
+          <w:rFonts w:ascii="Calibri" w:hAnsi="Calibri" w:cs="Calibri"/>
+          <w:b/>
+          <w:bCs/>
+          <w:sz w:val="32"/>
+          <w:szCs w:val="32"/>
+        </w:rPr>
+        <w:t xml:space="preserve"> </w:t>
+      </w:r>
+      <w:r>
+        <w:rPr>
+          <w:rFonts w:ascii="Calibri" w:hAnsi="Calibri" w:cs="Calibri"/>
+          <w:sz w:val="28"/>
+          <w:szCs w:val="28"/>
+        </w:rPr>
+        <w:t>This is the page that users see when they want to log in</w:t>
+      </w:r>
+    </w:p>
+    <w:p>
+      <w:pPr>
+        <w:pStyle w:val="ListParagraph"/>
+        <w:tabs>
+          <w:tab w:val="left" w:pos="4116"/>
+        </w:tabs>
+        <w:rPr>
+          <w:rFonts w:ascii="Calibri" w:hAnsi="Calibri" w:cs="Calibri"/>
+          <w:b/>
+          <w:bCs/>
+          <w:sz w:val="32"/>
+          <w:szCs w:val="32"/>
+          <w:u w:val="single"/>
+        </w:rPr>
+      </w:pPr>
+      <w:r>
+        <w:rPr>
+          <w:rFonts w:ascii="Calibri" w:hAnsi="Calibri" w:cs="Calibri"/>
+          <w:b/>
+          <w:bCs/>
+          <w:noProof/>
+          <w:sz w:val="32"/>
+          <w:szCs w:val="32"/>
+          <w:u w:val="single"/>
+        </w:rPr>
+        <w:drawing>
+          <wp:anchor distT="0" distB="0" distL="114300" distR="114300" simplePos="0" relativeHeight="251663360" behindDoc="1" locked="0" layoutInCell="1" allowOverlap="1" wp14:anchorId="1C8E92B3" wp14:editId="30F94DBA">
+            <wp:simplePos x="0" y="0"/>
+            <wp:positionH relativeFrom="column">
+              <wp:posOffset>-731520</wp:posOffset>
+            </wp:positionH>
+            <wp:positionV relativeFrom="paragraph">
+              <wp:posOffset>326390</wp:posOffset>
+            </wp:positionV>
+            <wp:extent cx="9720072" cy="4677785"/>
+            <wp:effectExtent l="0" t="0" r="0" b="8890"/>
+            <wp:wrapTight wrapText="bothSides">
+              <wp:wrapPolygon edited="0">
+                <wp:start x="0" y="0"/>
+                <wp:lineTo x="0" y="21553"/>
+                <wp:lineTo x="21548" y="21553"/>
+                <wp:lineTo x="21548" y="0"/>
+                <wp:lineTo x="0" y="0"/>
+              </wp:wrapPolygon>
+            </wp:wrapTight>
+            <wp:docPr id="449021457" name="Picture 2" descr="A screenshot of a login screen&#10;&#10;Description automatically generated"/>
+            <wp:cNvGraphicFramePr>
+              <a:graphicFrameLocks xmlns:a="http://schemas.openxmlformats.org/drawingml/2006/main" noChangeAspect="1"/>
+            </wp:cNvGraphicFramePr>
+            <a:graphic xmlns:a="http://schemas.openxmlformats.org/drawingml/2006/main">
+              <a:graphicData uri="http://schemas.openxmlformats.org/drawingml/2006/picture">
+                <pic:pic xmlns:pic="http://schemas.openxmlformats.org/drawingml/2006/picture">
+                  <pic:nvPicPr>
+                    <pic:cNvPr id="449021457" name="Picture 2" descr="A screenshot of a login screen&#10;&#10;Description automatically generated"/>
+                    <pic:cNvPicPr/>
+                  </pic:nvPicPr>
+                  <pic:blipFill>
+                    <a:blip r:embed="rId15">
+                      <a:extLst>
+                        <a:ext uri="{28A0092B-C50C-407E-A947-70E740481C1C}">
+                          <a14:useLocalDpi xmlns:a14="http://schemas.microsoft.com/office/drawing/2010/main" val="0"/>
+                        </a:ext>
+                      </a:extLst>
+                    </a:blip>
+                    <a:stretch>
+                      <a:fillRect/>
+                    </a:stretch>
+                  </pic:blipFill>
+                  <pic:spPr>
+                    <a:xfrm>
+                      <a:off x="0" y="0"/>
+                      <a:ext cx="9720072" cy="4677785"/>
+                    </a:xfrm>
+                    <a:prstGeom prst="rect">
+                      <a:avLst/>
+                    </a:prstGeom>
+                  </pic:spPr>
+                </pic:pic>
+              </a:graphicData>
+            </a:graphic>
+            <wp14:sizeRelH relativeFrom="page">
+              <wp14:pctWidth>0</wp14:pctWidth>
+            </wp14:sizeRelH>
+            <wp14:sizeRelV relativeFrom="page">
+              <wp14:pctHeight>0</wp14:pctHeight>
+            </wp14:sizeRelV>
+          </wp:anchor>
+        </w:drawing>
+      </w:r>
+    </w:p>
+    <w:p>
+      <w:pPr>
+        <w:tabs>
+          <w:tab w:val="left" w:pos="4116"/>
+        </w:tabs>
+        <w:rPr>
+          <w:rFonts w:ascii="Calibri" w:hAnsi="Calibri" w:cs="Calibri"/>
+          <w:b/>
+          <w:bCs/>
+          <w:sz w:val="32"/>
+          <w:szCs w:val="32"/>
+        </w:rPr>
+      </w:pPr>
+    </w:p>
+    <w:p>
+      <w:pPr>
+        <w:pStyle w:val="ListParagraph"/>
+        <w:numPr>
+          <w:ilvl w:val="0"/>
+          <w:numId w:val="1"/>
+        </w:numPr>
+        <w:tabs>
+          <w:tab w:val="left" w:pos="4116"/>
+        </w:tabs>
+        <w:rPr>
+          <w:rFonts w:ascii="Calibri" w:hAnsi="Calibri" w:cs="Calibri"/>
+          <w:b/>
+          <w:bCs/>
+          <w:sz w:val="32"/>
+          <w:szCs w:val="32"/>
+          <w:u w:val="single"/>
+        </w:rPr>
+      </w:pPr>
+      <w:r>
+        <w:rPr>
+          <w:rFonts w:ascii="Calibri" w:hAnsi="Calibri" w:cs="Calibri"/>
+          <w:b/>
+          <w:bCs/>
+          <w:noProof/>
+          <w:sz w:val="32"/>
+          <w:szCs w:val="32"/>
+          <w:u w:val="single"/>
+        </w:rPr>
+        <w:lastRenderedPageBreak/>
+        <w:drawing>
+          <wp:anchor distT="0" distB="0" distL="114300" distR="114300" simplePos="0" relativeHeight="251664384" behindDoc="1" locked="0" layoutInCell="1" allowOverlap="1" wp14:anchorId="631CE61A" wp14:editId="3B7D036E">
+            <wp:simplePos x="0" y="0"/>
+            <wp:positionH relativeFrom="margin">
+              <wp:align>center</wp:align>
+            </wp:positionH>
+            <wp:positionV relativeFrom="paragraph">
+              <wp:posOffset>640080</wp:posOffset>
+            </wp:positionV>
+            <wp:extent cx="9720072" cy="4653784"/>
+            <wp:effectExtent l="0" t="0" r="0" b="0"/>
+            <wp:wrapTight wrapText="bothSides">
+              <wp:wrapPolygon edited="0">
+                <wp:start x="0" y="0"/>
+                <wp:lineTo x="0" y="21488"/>
+                <wp:lineTo x="21548" y="21488"/>
+                <wp:lineTo x="21548" y="0"/>
+                <wp:lineTo x="0" y="0"/>
+              </wp:wrapPolygon>
+            </wp:wrapTight>
+            <wp:docPr id="2033222878" name="Picture 3" descr="A login screen with blue background&#10;&#10;Description automatically generated"/>
+            <wp:cNvGraphicFramePr>
+              <a:graphicFrameLocks xmlns:a="http://schemas.openxmlformats.org/drawingml/2006/main" noChangeAspect="1"/>
+            </wp:cNvGraphicFramePr>
+            <a:graphic xmlns:a="http://schemas.openxmlformats.org/drawingml/2006/main">
+              <a:graphicData uri="http://schemas.openxmlformats.org/drawingml/2006/picture">
+                <pic:pic xmlns:pic="http://schemas.openxmlformats.org/drawingml/2006/picture">
+                  <pic:nvPicPr>
+                    <pic:cNvPr id="2033222878" name="Picture 3" descr="A login screen with blue background&#10;&#10;Description automatically generated"/>
+                    <pic:cNvPicPr/>
+                  </pic:nvPicPr>
+                  <pic:blipFill>
+                    <a:blip r:embed="rId16">
+                      <a:extLst>
+                        <a:ext uri="{28A0092B-C50C-407E-A947-70E740481C1C}">
+                          <a14:useLocalDpi xmlns:a14="http://schemas.microsoft.com/office/drawing/2010/main" val="0"/>
+                        </a:ext>
+                      </a:extLst>
+                    </a:blip>
+                    <a:stretch>
+                      <a:fillRect/>
+                    </a:stretch>
+                  </pic:blipFill>
+                  <pic:spPr>
+                    <a:xfrm>
+                      <a:off x="0" y="0"/>
+                      <a:ext cx="9720072" cy="4653784"/>
+                    </a:xfrm>
+                    <a:prstGeom prst="rect">
+                      <a:avLst/>
+                    </a:prstGeom>
+                  </pic:spPr>
+                </pic:pic>
+              </a:graphicData>
+            </a:graphic>
+            <wp14:sizeRelH relativeFrom="page">
+              <wp14:pctWidth>0</wp14:pctWidth>
+            </wp14:sizeRelH>
+            <wp14:sizeRelV relativeFrom="page">
+              <wp14:pctHeight>0</wp14:pctHeight>
+            </wp14:sizeRelV>
+          </wp:anchor>
+        </w:drawing>
+      </w:r>
+      <w:r>
+        <w:rPr>
+          <w:rFonts w:ascii="Calibri" w:hAnsi="Calibri" w:cs="Calibri"/>
+          <w:b/>
+          <w:bCs/>
+          <w:sz w:val="32"/>
+          <w:szCs w:val="32"/>
+          <w:u w:val="single"/>
+        </w:rPr>
+        <w:t>Seller login page</w:t>
+      </w:r>
+      <w:r>
+        <w:rPr>
+          <w:rFonts w:ascii="Calibri" w:hAnsi="Calibri" w:cs="Calibri"/>
+          <w:b/>
+          <w:bCs/>
+          <w:sz w:val="32"/>
+          <w:szCs w:val="32"/>
+          <w:u w:val="single"/>
+        </w:rPr>
+        <w:t>:</w:t>
+      </w:r>
+      <w:r>
+        <w:rPr>
+          <w:rFonts w:ascii="Calibri" w:hAnsi="Calibri" w:cs="Calibri"/>
+          <w:b/>
+          <w:bCs/>
+          <w:sz w:val="32"/>
+          <w:szCs w:val="32"/>
+        </w:rPr>
+        <w:t xml:space="preserve"> </w:t>
+      </w:r>
+      <w:r>
+        <w:rPr>
+          <w:rFonts w:ascii="Calibri" w:hAnsi="Calibri" w:cs="Calibri"/>
+          <w:sz w:val="28"/>
+          <w:szCs w:val="28"/>
+        </w:rPr>
+        <w:t>This is the page that sellers see when they want to log in</w:t>
+      </w:r>
+    </w:p>
+    <w:p>
+      <w:pPr>
+        <w:tabs>
+          <w:tab w:val="left" w:pos="4116"/>
+        </w:tabs>
+        <w:rPr>
+          <w:rFonts w:ascii="Calibri" w:hAnsi="Calibri" w:cs="Calibri"/>
+          <w:b/>
+          <w:bCs/>
+          <w:sz w:val="32"/>
+          <w:szCs w:val="32"/>
+          <w:u w:val="single"/>
+        </w:rPr>
+      </w:pPr>
+    </w:p>
+    <w:p>
+      <w:pPr>
+        <w:pStyle w:val="ListParagraph"/>
+        <w:numPr>
+          <w:ilvl w:val="0"/>
+          <w:numId w:val="1"/>
+        </w:numPr>
+        <w:tabs>
+          <w:tab w:val="left" w:pos="4116"/>
+        </w:tabs>
+        <w:rPr>
+          <w:rFonts w:ascii="Calibri" w:hAnsi="Calibri" w:cs="Calibri"/>
+          <w:b/>
+          <w:bCs/>
+          <w:sz w:val="32"/>
+          <w:szCs w:val="32"/>
+          <w:u w:val="single"/>
+        </w:rPr>
+      </w:pPr>
+      <w:r>
+        <w:rPr>
+          <w:rFonts w:ascii="Calibri" w:hAnsi="Calibri" w:cs="Calibri"/>
+          <w:b/>
+          <w:bCs/>
+          <w:sz w:val="32"/>
+          <w:szCs w:val="32"/>
+          <w:u w:val="single"/>
+        </w:rPr>
+        <w:lastRenderedPageBreak/>
+        <w:t xml:space="preserve">Seller page uploading product: </w:t>
+      </w:r>
+      <w:r>
+        <w:rPr>
+          <w:rFonts w:ascii="Calibri" w:hAnsi="Calibri" w:cs="Calibri"/>
+          <w:sz w:val="28"/>
+          <w:szCs w:val="28"/>
+        </w:rPr>
+        <w:t>This is the page that sellers see when they want to upload a product</w:t>
+      </w:r>
+    </w:p>
+    <w:p>
+      <w:pPr>
+        <w:pStyle w:val="ListParagraph"/>
+        <w:rPr>
+          <w:rFonts w:ascii="Calibri" w:hAnsi="Calibri" w:cs="Calibri"/>
+          <w:sz w:val="28"/>
+          <w:szCs w:val="28"/>
+        </w:rPr>
+      </w:pPr>
+      <w:r>
+        <w:rPr>
+          <w:rFonts w:ascii="Calibri" w:hAnsi="Calibri" w:cs="Calibri"/>
+          <w:b/>
+          <w:bCs/>
+          <w:noProof/>
+          <w:sz w:val="32"/>
+          <w:szCs w:val="32"/>
+          <w:u w:val="single"/>
+        </w:rPr>
+        <w:drawing>
+          <wp:anchor distT="0" distB="0" distL="114300" distR="114300" simplePos="0" relativeHeight="251667456" behindDoc="1" locked="0" layoutInCell="1" allowOverlap="1" wp14:anchorId="7568B8E7" wp14:editId="39898BB9">
+            <wp:simplePos x="0" y="0"/>
+            <wp:positionH relativeFrom="margin">
+              <wp:align>center</wp:align>
+            </wp:positionH>
+            <wp:positionV relativeFrom="paragraph">
+              <wp:posOffset>326390</wp:posOffset>
+            </wp:positionV>
+            <wp:extent cx="9720072" cy="4695785"/>
+            <wp:effectExtent l="0" t="0" r="0" b="0"/>
+            <wp:wrapTight wrapText="bothSides">
+              <wp:wrapPolygon edited="0">
+                <wp:start x="0" y="0"/>
+                <wp:lineTo x="0" y="21471"/>
+                <wp:lineTo x="21548" y="21471"/>
+                <wp:lineTo x="21548" y="0"/>
+                <wp:lineTo x="0" y="0"/>
+              </wp:wrapPolygon>
+            </wp:wrapTight>
+            <wp:docPr id="1918084517" name="Picture 6" descr="A screenshot of a login form&#10;&#10;Description automatically generated"/>
+            <wp:cNvGraphicFramePr>
+              <a:graphicFrameLocks xmlns:a="http://schemas.openxmlformats.org/drawingml/2006/main" noChangeAspect="1"/>
+            </wp:cNvGraphicFramePr>
+            <a:graphic xmlns:a="http://schemas.openxmlformats.org/drawingml/2006/main">
+              <a:graphicData uri="http://schemas.openxmlformats.org/drawingml/2006/picture">
+                <pic:pic xmlns:pic="http://schemas.openxmlformats.org/drawingml/2006/picture">
+                  <pic:nvPicPr>
+                    <pic:cNvPr id="1918084517" name="Picture 6" descr="A screenshot of a login form&#10;&#10;Description automatically generated"/>
+                    <pic:cNvPicPr/>
+                  </pic:nvPicPr>
+                  <pic:blipFill>
+                    <a:blip r:embed="rId17">
+                      <a:extLst>
+                        <a:ext uri="{28A0092B-C50C-407E-A947-70E740481C1C}">
+                          <a14:useLocalDpi xmlns:a14="http://schemas.microsoft.com/office/drawing/2010/main" val="0"/>
+                        </a:ext>
+                      </a:extLst>
+                    </a:blip>
+                    <a:stretch>
+                      <a:fillRect/>
+                    </a:stretch>
+                  </pic:blipFill>
+                  <pic:spPr>
+                    <a:xfrm>
+                      <a:off x="0" y="0"/>
+                      <a:ext cx="9720072" cy="4695785"/>
+                    </a:xfrm>
+                    <a:prstGeom prst="rect">
+                      <a:avLst/>
+                    </a:prstGeom>
+                  </pic:spPr>
+                </pic:pic>
+              </a:graphicData>
+            </a:graphic>
+            <wp14:sizeRelH relativeFrom="page">
+              <wp14:pctWidth>0</wp14:pctWidth>
+            </wp14:sizeRelH>
+            <wp14:sizeRelV relativeFrom="page">
+              <wp14:pctHeight>0</wp14:pctHeight>
+            </wp14:sizeRelV>
+          </wp:anchor>
+        </w:drawing>
+      </w:r>
+    </w:p>
+    <w:p>
+      <w:pPr>
+        <w:pStyle w:val="ListParagraph"/>
+        <w:numPr>
+          <w:ilvl w:val="0"/>
+          <w:numId w:val="1"/>
+        </w:numPr>
+        <w:tabs>
+          <w:tab w:val="left" w:pos="4116"/>
+        </w:tabs>
+        <w:rPr>
+          <w:rFonts w:ascii="Calibri" w:hAnsi="Calibri" w:cs="Calibri"/>
+          <w:b/>
+          <w:bCs/>
+          <w:sz w:val="32"/>
+          <w:szCs w:val="32"/>
+          <w:u w:val="single"/>
+        </w:rPr>
+        <w:sectPr>
+          <w:pgSz w:w="15840" w:h="12240" w:orient="landscape"/>
+          <w:pgMar w:top="1440" w:right="1440" w:bottom="1440" w:left="1440" w:header="720" w:footer="720" w:gutter="0"/>
+          <w:cols w:space="720"/>
+          <w:docGrid w:linePitch="360"/>
+        </w:sectPr>
+      </w:pPr>
+    </w:p>
+    <w:p>
+      <w:pPr>
+        <w:pStyle w:val="ListParagraph"/>
+        <w:numPr>
+          <w:ilvl w:val="0"/>
+          <w:numId w:val="1"/>
+        </w:numPr>
+        <w:tabs>
+          <w:tab w:val="left" w:pos="4116"/>
+        </w:tabs>
+        <w:rPr>
+          <w:rFonts w:ascii="Calibri" w:hAnsi="Calibri" w:cs="Calibri"/>
+          <w:b/>
+          <w:bCs/>
+          <w:sz w:val="32"/>
+          <w:szCs w:val="32"/>
+          <w:u w:val="single"/>
+        </w:rPr>
+      </w:pPr>
+      <w:r>
+        <w:rPr>
+          <w:rFonts w:ascii="Calibri" w:hAnsi="Calibri" w:cs="Calibri"/>
+          <w:b/>
+          <w:bCs/>
+          <w:noProof/>
+          <w:sz w:val="32"/>
+          <w:szCs w:val="32"/>
+          <w:u w:val="single"/>
+        </w:rPr>
+        <w:lastRenderedPageBreak/>
+        <w:drawing>
+          <wp:anchor distT="0" distB="0" distL="114300" distR="114300" simplePos="0" relativeHeight="251665408" behindDoc="1" locked="0" layoutInCell="1" allowOverlap="1" wp14:anchorId="76975798" wp14:editId="71E966EA">
+            <wp:simplePos x="0" y="0"/>
+            <wp:positionH relativeFrom="margin">
+              <wp:align>center</wp:align>
+            </wp:positionH>
+            <wp:positionV relativeFrom="paragraph">
+              <wp:posOffset>609600</wp:posOffset>
+            </wp:positionV>
+            <wp:extent cx="9719310" cy="4716780"/>
+            <wp:effectExtent l="0" t="0" r="0" b="7620"/>
+            <wp:wrapTight wrapText="bothSides">
+              <wp:wrapPolygon edited="0">
+                <wp:start x="0" y="0"/>
+                <wp:lineTo x="0" y="21548"/>
+                <wp:lineTo x="21549" y="21548"/>
+                <wp:lineTo x="21549" y="0"/>
+                <wp:lineTo x="0" y="0"/>
+              </wp:wrapPolygon>
+            </wp:wrapTight>
+            <wp:docPr id="2034384438" name="Picture 4" descr="A screenshot of a computer&#10;&#10;Description automatically generated"/>
+            <wp:cNvGraphicFramePr>
+              <a:graphicFrameLocks xmlns:a="http://schemas.openxmlformats.org/drawingml/2006/main" noChangeAspect="1"/>
+            </wp:cNvGraphicFramePr>
+            <a:graphic xmlns:a="http://schemas.openxmlformats.org/drawingml/2006/main">
+              <a:graphicData uri="http://schemas.openxmlformats.org/drawingml/2006/picture">
+                <pic:pic xmlns:pic="http://schemas.openxmlformats.org/drawingml/2006/picture">
+                  <pic:nvPicPr>
+                    <pic:cNvPr id="2034384438" name="Picture 4" descr="A screenshot of a computer&#10;&#10;Description automatically generated"/>
+                    <pic:cNvPicPr/>
+                  </pic:nvPicPr>
+                  <pic:blipFill rotWithShape="1">
+                    <a:blip r:embed="rId18">
+                      <a:extLst>
+                        <a:ext uri="{28A0092B-C50C-407E-A947-70E740481C1C}">
+                          <a14:useLocalDpi xmlns:a14="http://schemas.microsoft.com/office/drawing/2010/main" val="0"/>
+                        </a:ext>
+                      </a:extLst>
+                    </a:blip>
+                    <a:srcRect b="7941"/>
+                    <a:stretch/>
+                  </pic:blipFill>
+                  <pic:spPr bwMode="auto">
+                    <a:xfrm>
+                      <a:off x="0" y="0"/>
+                      <a:ext cx="9720075" cy="4717151"/>
+                    </a:xfrm>
+                    <a:prstGeom prst="rect">
+                      <a:avLst/>
+                    </a:prstGeom>
+                    <a:ln>
+                      <a:noFill/>
+                    </a:ln>
+                    <a:extLst>
+                      <a:ext uri="{53640926-AAD7-44D8-BBD7-CCE9431645EC}">
+                        <a14:shadowObscured xmlns:a14="http://schemas.microsoft.com/office/drawing/2010/main"/>
+                      </a:ext>
+                    </a:extLst>
+                  </pic:spPr>
+                </pic:pic>
+              </a:graphicData>
+            </a:graphic>
+            <wp14:sizeRelH relativeFrom="page">
+              <wp14:pctWidth>0</wp14:pctWidth>
+            </wp14:sizeRelH>
+            <wp14:sizeRelV relativeFrom="page">
+              <wp14:pctHeight>0</wp14:pctHeight>
+            </wp14:sizeRelV>
+          </wp:anchor>
+        </w:drawing>
+      </w:r>
+      <w:r>
+        <w:rPr>
+          <w:rFonts w:ascii="Calibri" w:hAnsi="Calibri" w:cs="Calibri"/>
+          <w:b/>
+          <w:bCs/>
+          <w:sz w:val="32"/>
+          <w:szCs w:val="32"/>
+          <w:u w:val="single"/>
+        </w:rPr>
+        <w:t>Seller page after uploading product:</w:t>
+      </w:r>
+      <w:r>
+        <w:rPr>
+          <w:rFonts w:ascii="Calibri" w:hAnsi="Calibri" w:cs="Calibri"/>
+          <w:b/>
+          <w:bCs/>
+          <w:sz w:val="32"/>
+          <w:szCs w:val="32"/>
+        </w:rPr>
+        <w:t xml:space="preserve"> </w:t>
+      </w:r>
+      <w:r>
+        <w:rPr>
+          <w:rFonts w:ascii="Calibri" w:hAnsi="Calibri" w:cs="Calibri"/>
+          <w:sz w:val="28"/>
+          <w:szCs w:val="28"/>
+        </w:rPr>
+        <w:t>This is the page that sellers see after they upload a product</w:t>
+      </w:r>
+    </w:p>
+    <w:p>
+      <w:pPr>
+        <w:tabs>
+          <w:tab w:val="left" w:pos="4116"/>
+        </w:tabs>
+        <w:ind w:left="360"/>
+        <w:rPr>
+          <w:rFonts w:ascii="Calibri" w:hAnsi="Calibri" w:cs="Calibri"/>
+          <w:b/>
+          <w:bCs/>
+          <w:sz w:val="32"/>
+          <w:szCs w:val="32"/>
+          <w:u w:val="single"/>
+        </w:rPr>
+      </w:pPr>
+    </w:p>
+    <w:p>
+      <w:pPr>
+        <w:pStyle w:val="ListParagraph"/>
+        <w:numPr>
+          <w:ilvl w:val="0"/>
+          <w:numId w:val="1"/>
+        </w:numPr>
+        <w:tabs>
+          <w:tab w:val="left" w:pos="4116"/>
+        </w:tabs>
+        <w:rPr>
+          <w:rFonts w:ascii="Calibri" w:hAnsi="Calibri" w:cs="Calibri"/>
+          <w:b/>
+          <w:bCs/>
+          <w:sz w:val="32"/>
+          <w:szCs w:val="32"/>
+          <w:u w:val="single"/>
+        </w:rPr>
+      </w:pPr>
+      <w:r>
+        <w:rPr>
+          <w:rFonts w:ascii="Calibri" w:hAnsi="Calibri" w:cs="Calibri"/>
+          <w:b/>
+          <w:bCs/>
+          <w:sz w:val="32"/>
+          <w:szCs w:val="32"/>
+          <w:u w:val="single"/>
+        </w:rPr>
+        <w:lastRenderedPageBreak/>
+        <w:t>Searching for product:</w:t>
+      </w:r>
+      <w:r>
+        <w:rPr>
+          <w:rFonts w:ascii="Calibri" w:hAnsi="Calibri" w:cs="Calibri"/>
+          <w:b/>
+          <w:bCs/>
+          <w:sz w:val="32"/>
+          <w:szCs w:val="32"/>
+        </w:rPr>
+        <w:t xml:space="preserve"> </w:t>
+      </w:r>
+      <w:r>
+        <w:rPr>
+          <w:rFonts w:ascii="Calibri" w:hAnsi="Calibri" w:cs="Calibri"/>
+          <w:sz w:val="28"/>
+          <w:szCs w:val="28"/>
+        </w:rPr>
+        <w:t>This is the page that users see where they can search for a product to buy</w:t>
+      </w:r>
+    </w:p>
+    <w:p>
+      <w:pPr>
+        <w:pStyle w:val="ListParagraph"/>
+        <w:rPr>
+          <w:rFonts w:ascii="Calibri" w:hAnsi="Calibri" w:cs="Calibri"/>
+          <w:b/>
+          <w:bCs/>
+          <w:sz w:val="32"/>
+          <w:szCs w:val="32"/>
+          <w:u w:val="single"/>
+        </w:rPr>
+      </w:pPr>
+      <w:r>
+        <w:rPr>
+          <w:rFonts w:ascii="Calibri" w:hAnsi="Calibri" w:cs="Calibri"/>
+          <w:b/>
+          <w:bCs/>
+          <w:noProof/>
+          <w:sz w:val="32"/>
+          <w:szCs w:val="32"/>
+          <w:u w:val="single"/>
+        </w:rPr>
+        <w:drawing>
+          <wp:anchor distT="0" distB="0" distL="114300" distR="114300" simplePos="0" relativeHeight="251666432" behindDoc="1" locked="0" layoutInCell="1" allowOverlap="1" wp14:anchorId="47009261" wp14:editId="57904F15">
+            <wp:simplePos x="0" y="0"/>
+            <wp:positionH relativeFrom="margin">
+              <wp:align>center</wp:align>
+            </wp:positionH>
+            <wp:positionV relativeFrom="paragraph">
+              <wp:posOffset>311150</wp:posOffset>
+            </wp:positionV>
+            <wp:extent cx="9719945" cy="4726305"/>
+            <wp:effectExtent l="0" t="0" r="0" b="0"/>
+            <wp:wrapTight wrapText="bothSides">
+              <wp:wrapPolygon edited="0">
+                <wp:start x="0" y="0"/>
+                <wp:lineTo x="0" y="21504"/>
+                <wp:lineTo x="21548" y="21504"/>
+                <wp:lineTo x="21548" y="0"/>
+                <wp:lineTo x="0" y="0"/>
+              </wp:wrapPolygon>
+            </wp:wrapTight>
+            <wp:docPr id="1825789583" name="Picture 5" descr="A screenshot of a computer&#10;&#10;Description automatically generated"/>
+            <wp:cNvGraphicFramePr>
+              <a:graphicFrameLocks xmlns:a="http://schemas.openxmlformats.org/drawingml/2006/main" noChangeAspect="1"/>
+            </wp:cNvGraphicFramePr>
+            <a:graphic xmlns:a="http://schemas.openxmlformats.org/drawingml/2006/main">
+              <a:graphicData uri="http://schemas.openxmlformats.org/drawingml/2006/picture">
+                <pic:pic xmlns:pic="http://schemas.openxmlformats.org/drawingml/2006/picture">
+                  <pic:nvPicPr>
+                    <pic:cNvPr id="1825789583" name="Picture 5" descr="A screenshot of a computer&#10;&#10;Description automatically generated"/>
+                    <pic:cNvPicPr/>
+                  </pic:nvPicPr>
+                  <pic:blipFill>
+                    <a:blip r:embed="rId19">
+                      <a:extLst>
+                        <a:ext uri="{28A0092B-C50C-407E-A947-70E740481C1C}">
+                          <a14:useLocalDpi xmlns:a14="http://schemas.microsoft.com/office/drawing/2010/main" val="0"/>
+                        </a:ext>
+                      </a:extLst>
+                    </a:blip>
+                    <a:stretch>
+                      <a:fillRect/>
+                    </a:stretch>
+                  </pic:blipFill>
+                  <pic:spPr>
+                    <a:xfrm>
+                      <a:off x="0" y="0"/>
+                      <a:ext cx="9719945" cy="4726305"/>
+                    </a:xfrm>
+                    <a:prstGeom prst="rect">
+                      <a:avLst/>
+                    </a:prstGeom>
+                  </pic:spPr>
+                </pic:pic>
+              </a:graphicData>
+            </a:graphic>
+            <wp14:sizeRelH relativeFrom="page">
+              <wp14:pctWidth>0</wp14:pctWidth>
+            </wp14:sizeRelH>
+            <wp14:sizeRelV relativeFrom="page">
+              <wp14:pctHeight>0</wp14:pctHeight>
+            </wp14:sizeRelV>
+          </wp:anchor>
+        </w:drawing>
+      </w:r>
+    </w:p>
+    <w:p>
+      <w:pPr>
+        <w:pStyle w:val="ListParagraph"/>
+        <w:tabs>
+          <w:tab w:val="left" w:pos="4116"/>
+        </w:tabs>
+        <w:rPr>
+          <w:rFonts w:ascii="Calibri" w:hAnsi="Calibri" w:cs="Calibri"/>
+          <w:b/>
+          <w:bCs/>
+          <w:sz w:val="32"/>
+          <w:szCs w:val="32"/>
+          <w:u w:val="single"/>
+        </w:rPr>
+      </w:pPr>
+    </w:p>
+    <w:p>
+      <w:pPr>
+        <w:pStyle w:val="ListParagraph"/>
+        <w:numPr>
+          <w:ilvl w:val="0"/>
+          <w:numId w:val="1"/>
+        </w:numPr>
+        <w:tabs>
+          <w:tab w:val="left" w:pos="4116"/>
+        </w:tabs>
+        <w:rPr>
+          <w:rFonts w:ascii="Calibri" w:hAnsi="Calibri" w:cs="Calibri"/>
+          <w:b/>
+          <w:bCs/>
+          <w:sz w:val="32"/>
+          <w:szCs w:val="32"/>
+          <w:u w:val="single"/>
+        </w:rPr>
+      </w:pPr>
+      <w:r>
+        <w:rPr>
+          <w:rFonts w:ascii="Calibri" w:hAnsi="Calibri" w:cs="Calibri"/>
+          <w:b/>
+          <w:bCs/>
+          <w:sz w:val="32"/>
+          <w:szCs w:val="32"/>
+          <w:u w:val="single"/>
+        </w:rPr>
+        <w:lastRenderedPageBreak/>
+        <w:t>Checkout page:</w:t>
+      </w:r>
+      <w:r>
+        <w:rPr>
+          <w:rFonts w:ascii="Calibri" w:hAnsi="Calibri" w:cs="Calibri"/>
+          <w:b/>
+          <w:bCs/>
+          <w:sz w:val="32"/>
+          <w:szCs w:val="32"/>
+        </w:rPr>
+        <w:t xml:space="preserve"> </w:t>
+      </w:r>
+      <w:r>
+        <w:rPr>
+          <w:rFonts w:ascii="Calibri" w:hAnsi="Calibri" w:cs="Calibri"/>
+          <w:sz w:val="28"/>
+          <w:szCs w:val="28"/>
+        </w:rPr>
+        <w:t>This is the page that users see after they click on Buy now to buy a product</w:t>
+      </w:r>
+    </w:p>
+    <w:p>
+      <w:pPr>
+        <w:pStyle w:val="ListParagraph"/>
+        <w:tabs>
+          <w:tab w:val="left" w:pos="4116"/>
+        </w:tabs>
+        <w:rPr>
+          <w:rFonts w:ascii="Calibri" w:hAnsi="Calibri" w:cs="Calibri"/>
+          <w:b/>
+          <w:bCs/>
+          <w:sz w:val="32"/>
+          <w:szCs w:val="32"/>
+          <w:u w:val="single"/>
+        </w:rPr>
+      </w:pPr>
+      <w:r>
+        <w:rPr>
+          <w:rFonts w:ascii="Calibri" w:hAnsi="Calibri" w:cs="Calibri"/>
+          <w:b/>
+          <w:bCs/>
+          <w:noProof/>
+          <w:sz w:val="32"/>
+          <w:szCs w:val="32"/>
+          <w:u w:val="single"/>
+        </w:rPr>
+        <w:drawing>
+          <wp:anchor distT="0" distB="0" distL="114300" distR="114300" simplePos="0" relativeHeight="251668480" behindDoc="1" locked="0" layoutInCell="1" allowOverlap="1" wp14:anchorId="4D084E4F" wp14:editId="496271B3">
+            <wp:simplePos x="0" y="0"/>
+            <wp:positionH relativeFrom="margin">
+              <wp:align>center</wp:align>
+            </wp:positionH>
+            <wp:positionV relativeFrom="paragraph">
+              <wp:posOffset>318770</wp:posOffset>
+            </wp:positionV>
+            <wp:extent cx="9720072" cy="4701785"/>
+            <wp:effectExtent l="0" t="0" r="0" b="3810"/>
+            <wp:wrapTight wrapText="bothSides">
+              <wp:wrapPolygon edited="0">
+                <wp:start x="0" y="0"/>
+                <wp:lineTo x="0" y="21530"/>
+                <wp:lineTo x="21548" y="21530"/>
+                <wp:lineTo x="21548" y="0"/>
+                <wp:lineTo x="0" y="0"/>
+              </wp:wrapPolygon>
+            </wp:wrapTight>
+            <wp:docPr id="1221337958" name="Picture 7" descr="A screenshot of a computer&#10;&#10;Description automatically generated"/>
+            <wp:cNvGraphicFramePr>
+              <a:graphicFrameLocks xmlns:a="http://schemas.openxmlformats.org/drawingml/2006/main" noChangeAspect="1"/>
+            </wp:cNvGraphicFramePr>
+            <a:graphic xmlns:a="http://schemas.openxmlformats.org/drawingml/2006/main">
+              <a:graphicData uri="http://schemas.openxmlformats.org/drawingml/2006/picture">
+                <pic:pic xmlns:pic="http://schemas.openxmlformats.org/drawingml/2006/picture">
+                  <pic:nvPicPr>
+                    <pic:cNvPr id="1221337958" name="Picture 7" descr="A screenshot of a computer&#10;&#10;Description automatically generated"/>
+                    <pic:cNvPicPr/>
+                  </pic:nvPicPr>
+                  <pic:blipFill>
+                    <a:blip r:embed="rId20">
+                      <a:extLst>
+                        <a:ext uri="{28A0092B-C50C-407E-A947-70E740481C1C}">
+                          <a14:useLocalDpi xmlns:a14="http://schemas.microsoft.com/office/drawing/2010/main" val="0"/>
+                        </a:ext>
+                      </a:extLst>
+                    </a:blip>
+                    <a:stretch>
+                      <a:fillRect/>
+                    </a:stretch>
+                  </pic:blipFill>
+                  <pic:spPr>
+                    <a:xfrm>
+                      <a:off x="0" y="0"/>
+                      <a:ext cx="9720072" cy="4701785"/>
+                    </a:xfrm>
+                    <a:prstGeom prst="rect">
+                      <a:avLst/>
+                    </a:prstGeom>
+                  </pic:spPr>
+                </pic:pic>
+              </a:graphicData>
+            </a:graphic>
+            <wp14:sizeRelH relativeFrom="page">
+              <wp14:pctWidth>0</wp14:pctWidth>
+            </wp14:sizeRelH>
+            <wp14:sizeRelV relativeFrom="page">
+              <wp14:pctHeight>0</wp14:pctHeight>
+            </wp14:sizeRelV>
+          </wp:anchor>
+        </w:drawing>
+      </w:r>
+    </w:p>
+    <w:p/>
+    <w:p/>
+    <w:p>
+      <w:pPr>
+        <w:pStyle w:val="ListParagraph"/>
+        <w:numPr>
+          <w:ilvl w:val="0"/>
+          <w:numId w:val="1"/>
+        </w:numPr>
+        <w:rPr>
+          <w:rFonts w:ascii="Calibri" w:hAnsi="Calibri" w:cs="Calibri"/>
+          <w:b/>
+          <w:bCs/>
+          <w:sz w:val="32"/>
+          <w:szCs w:val="32"/>
+          <w:u w:val="single"/>
+        </w:rPr>
+      </w:pPr>
+      <w:r>
+        <w:rPr>
+          <w:rFonts w:ascii="Calibri" w:hAnsi="Calibri" w:cs="Calibri"/>
+          <w:b/>
+          <w:bCs/>
+          <w:sz w:val="32"/>
+          <w:szCs w:val="32"/>
+          <w:u w:val="single"/>
+        </w:rPr>
+        <w:lastRenderedPageBreak/>
+        <w:t>Purchase history</w:t>
+      </w:r>
+      <w:r>
+        <w:rPr>
+          <w:rFonts w:ascii="Calibri" w:hAnsi="Calibri" w:cs="Calibri"/>
+          <w:b/>
+          <w:bCs/>
+          <w:sz w:val="32"/>
+          <w:szCs w:val="32"/>
+          <w:u w:val="single"/>
+        </w:rPr>
+        <w:t xml:space="preserve">: </w:t>
+      </w:r>
+      <w:r>
+        <w:rPr>
+          <w:rFonts w:ascii="Calibri" w:hAnsi="Calibri" w:cs="Calibri"/>
+          <w:sz w:val="28"/>
+          <w:szCs w:val="28"/>
+        </w:rPr>
+        <w:t>This is the page that users see after they buy a product when they want to check their purchase history</w:t>
+      </w:r>
+    </w:p>
+    <w:p>
+      <w:pPr>
+        <w:pStyle w:val="ListParagraph"/>
+        <w:rPr>
+          <w:rFonts w:ascii="Calibri" w:hAnsi="Calibri" w:cs="Calibri"/>
+          <w:b/>
+          <w:bCs/>
+          <w:sz w:val="32"/>
+          <w:szCs w:val="32"/>
+          <w:u w:val="single"/>
+        </w:rPr>
+      </w:pPr>
+      <w:r>
+        <w:rPr>
+          <w:rFonts w:ascii="Calibri" w:hAnsi="Calibri" w:cs="Calibri"/>
+          <w:b/>
+          <w:bCs/>
+          <w:noProof/>
+          <w:sz w:val="32"/>
+          <w:szCs w:val="32"/>
+          <w:u w:val="single"/>
+        </w:rPr>
+        <w:drawing>
+          <wp:anchor distT="0" distB="0" distL="114300" distR="114300" simplePos="0" relativeHeight="251669504" behindDoc="1" locked="0" layoutInCell="1" allowOverlap="1" wp14:anchorId="4142C061" wp14:editId="379834F6">
+            <wp:simplePos x="0" y="0"/>
+            <wp:positionH relativeFrom="margin">
+              <wp:align>center</wp:align>
+            </wp:positionH>
+            <wp:positionV relativeFrom="paragraph">
+              <wp:posOffset>326390</wp:posOffset>
+            </wp:positionV>
+            <wp:extent cx="9720072" cy="4677785"/>
+            <wp:effectExtent l="0" t="0" r="0" b="8890"/>
+            <wp:wrapTight wrapText="bothSides">
+              <wp:wrapPolygon edited="0">
+                <wp:start x="0" y="0"/>
+                <wp:lineTo x="0" y="21553"/>
+                <wp:lineTo x="21548" y="21553"/>
+                <wp:lineTo x="21548" y="0"/>
+                <wp:lineTo x="0" y="0"/>
+              </wp:wrapPolygon>
+            </wp:wrapTight>
+            <wp:docPr id="1379953951" name="Picture 8" descr="A screenshot of a computer&#10;&#10;Description automatically generated"/>
+            <wp:cNvGraphicFramePr>
+              <a:graphicFrameLocks xmlns:a="http://schemas.openxmlformats.org/drawingml/2006/main" noChangeAspect="1"/>
+            </wp:cNvGraphicFramePr>
+            <a:graphic xmlns:a="http://schemas.openxmlformats.org/drawingml/2006/main">
+              <a:graphicData uri="http://schemas.openxmlformats.org/drawingml/2006/picture">
+                <pic:pic xmlns:pic="http://schemas.openxmlformats.org/drawingml/2006/picture">
+                  <pic:nvPicPr>
+                    <pic:cNvPr id="1379953951" name="Picture 8" descr="A screenshot of a computer&#10;&#10;Description automatically generated"/>
+                    <pic:cNvPicPr/>
+                  </pic:nvPicPr>
+                  <pic:blipFill>
+                    <a:blip r:embed="rId21">
+                      <a:extLst>
+                        <a:ext uri="{28A0092B-C50C-407E-A947-70E740481C1C}">
+                          <a14:useLocalDpi xmlns:a14="http://schemas.microsoft.com/office/drawing/2010/main" val="0"/>
+                        </a:ext>
+                      </a:extLst>
+                    </a:blip>
+                    <a:stretch>
+                      <a:fillRect/>
+                    </a:stretch>
+                  </pic:blipFill>
+                  <pic:spPr>
+                    <a:xfrm>
+                      <a:off x="0" y="0"/>
+                      <a:ext cx="9720072" cy="4677785"/>
+                    </a:xfrm>
+                    <a:prstGeom prst="rect">
+                      <a:avLst/>
+                    </a:prstGeom>
+                  </pic:spPr>
+                </pic:pic>
+              </a:graphicData>
+            </a:graphic>
+            <wp14:sizeRelH relativeFrom="page">
+              <wp14:pctWidth>0</wp14:pctWidth>
+            </wp14:sizeRelH>
+            <wp14:sizeRelV relativeFrom="page">
+              <wp14:pctHeight>0</wp14:pctHeight>
+            </wp14:sizeRelV>
+          </wp:anchor>
+        </w:drawing>
+      </w:r>
+    </w:p>
+    <w:p/>
+    <w:p>
+      <w:pPr>
+        <w:pStyle w:val="ListParagraph"/>
+        <w:numPr>
+          <w:ilvl w:val="0"/>
+          <w:numId w:val="1"/>
+        </w:numPr>
+        <w:rPr>
+          <w:rFonts w:ascii="Calibri" w:hAnsi="Calibri" w:cs="Calibri"/>
+          <w:b/>
+          <w:bCs/>
+          <w:sz w:val="32"/>
+          <w:szCs w:val="32"/>
+          <w:u w:val="single"/>
+        </w:rPr>
+      </w:pPr>
+      <w:r>
+        <w:rPr>
+          <w:rFonts w:ascii="Calibri" w:hAnsi="Calibri" w:cs="Calibri"/>
+          <w:b/>
+          <w:bCs/>
+          <w:noProof/>
+          <w:sz w:val="32"/>
+          <w:szCs w:val="32"/>
+          <w:u w:val="single"/>
+        </w:rPr>
+        <w:lastRenderedPageBreak/>
+        <w:drawing>
+          <wp:anchor distT="0" distB="0" distL="114300" distR="114300" simplePos="0" relativeHeight="251670528" behindDoc="1" locked="0" layoutInCell="1" allowOverlap="1" wp14:anchorId="75CB8920" wp14:editId="0A1AC170">
+            <wp:simplePos x="0" y="0"/>
+            <wp:positionH relativeFrom="margin">
+              <wp:align>center</wp:align>
+            </wp:positionH>
+            <wp:positionV relativeFrom="paragraph">
+              <wp:posOffset>838200</wp:posOffset>
+            </wp:positionV>
+            <wp:extent cx="9720072" cy="4714535"/>
+            <wp:effectExtent l="0" t="0" r="0" b="0"/>
+            <wp:wrapTight wrapText="bothSides">
+              <wp:wrapPolygon edited="0">
+                <wp:start x="0" y="0"/>
+                <wp:lineTo x="0" y="21472"/>
+                <wp:lineTo x="21548" y="21472"/>
+                <wp:lineTo x="21548" y="0"/>
+                <wp:lineTo x="0" y="0"/>
+              </wp:wrapPolygon>
+            </wp:wrapTight>
+            <wp:docPr id="309772407" name="Picture 9" descr="A computer screen shot of a black rectangular object with white text&#10;&#10;Description automatically generated"/>
+            <wp:cNvGraphicFramePr>
+              <a:graphicFrameLocks xmlns:a="http://schemas.openxmlformats.org/drawingml/2006/main" noChangeAspect="1"/>
+            </wp:cNvGraphicFramePr>
+            <a:graphic xmlns:a="http://schemas.openxmlformats.org/drawingml/2006/main">
+              <a:graphicData uri="http://schemas.openxmlformats.org/drawingml/2006/picture">
+                <pic:pic xmlns:pic="http://schemas.openxmlformats.org/drawingml/2006/picture">
+                  <pic:nvPicPr>
+                    <pic:cNvPr id="309772407" name="Picture 9" descr="A computer screen shot of a black rectangular object with white text&#10;&#10;Description automatically generated"/>
+                    <pic:cNvPicPr/>
+                  </pic:nvPicPr>
+                  <pic:blipFill>
+                    <a:blip r:embed="rId22">
+                      <a:extLst>
+                        <a:ext uri="{28A0092B-C50C-407E-A947-70E740481C1C}">
+                          <a14:useLocalDpi xmlns:a14="http://schemas.microsoft.com/office/drawing/2010/main" val="0"/>
+                        </a:ext>
+                      </a:extLst>
+                    </a:blip>
+                    <a:stretch>
+                      <a:fillRect/>
+                    </a:stretch>
+                  </pic:blipFill>
+                  <pic:spPr>
+                    <a:xfrm>
+                      <a:off x="0" y="0"/>
+                      <a:ext cx="9720072" cy="4714535"/>
+                    </a:xfrm>
+                    <a:prstGeom prst="rect">
+                      <a:avLst/>
+                    </a:prstGeom>
+                  </pic:spPr>
+                </pic:pic>
+              </a:graphicData>
+            </a:graphic>
+            <wp14:sizeRelH relativeFrom="page">
+              <wp14:pctWidth>0</wp14:pctWidth>
+            </wp14:sizeRelH>
+            <wp14:sizeRelV relativeFrom="page">
+              <wp14:pctHeight>0</wp14:pctHeight>
+            </wp14:sizeRelV>
+          </wp:anchor>
+        </w:drawing>
+      </w:r>
+      <w:r>
+        <w:rPr>
+          <w:rFonts w:ascii="Calibri" w:hAnsi="Calibri" w:cs="Calibri"/>
+          <w:b/>
+          <w:bCs/>
+          <w:sz w:val="32"/>
+          <w:szCs w:val="32"/>
+          <w:u w:val="single"/>
+        </w:rPr>
+        <w:t xml:space="preserve">Seller page after a product has been sold: </w:t>
+      </w:r>
+      <w:r>
+        <w:rPr>
+          <w:rFonts w:ascii="Calibri" w:hAnsi="Calibri" w:cs="Calibri"/>
+          <w:sz w:val="28"/>
+          <w:szCs w:val="28"/>
+        </w:rPr>
+        <w:t>This is the page that sellers see after a product has been sold</w:t>
+      </w:r>
+    </w:p>
+    <w:p/>
+    <w:p/>
     <w:sectPr>
-      <w:pgSz w:w="12240" w:h="15840"/>
-      <w:pgMar w:top="0" w:right="0" w:bottom="0" w:left="0" w:header="720" w:footer="720" w:gutter="0"/>
+      <w:pgSz w:w="15840" w:h="12240" w:orient="landscape"/>
+      <w:pgMar w:top="1440" w:right="1440" w:bottom="1440" w:left="1440" w:header="720" w:footer="720" w:gutter="0"/>
       <w:cols w:space="720"/>
       <w:docGrid w:linePitch="360"/>
     </w:sectPr>
   </w:body>
 </w:document>
+</file>
+
+<file path=word/endnotes.xml><?xml version="1.0" encoding="utf-8"?>
+<w:endnotes xmlns:wpc="http://schemas.microsoft.com/office/word/2010/wordprocessingCanvas" xmlns:cx="http://schemas.microsoft.com/office/drawing/2014/chartex" xmlns:cx1="http://schemas.microsoft.com/office/drawing/2015/9/8/chartex" xmlns:cx2="http://schemas.microsoft.com/office/drawing/2015/10/21/chartex" xmlns:cx3="http://schemas.microsoft.com/office/drawing/2016/5/9/chartex" xmlns:cx4="http://schemas.microsoft.com/office/drawing/2016/5/10/chartex" xmlns:cx5="http://schemas.microsoft.com/office/drawing/2016/5/11/chartex" xmlns:cx6="http://schemas.microsoft.com/office/drawing/2016/5/12/chartex" xmlns:cx7="http://schemas.microsoft.com/office/drawing/2016/5/13/chartex" xmlns:cx8="http://schemas.microsoft.com/office/drawing/2016/5/14/chartex" xmlns:mc="http://schemas.openxmlformats.org/markup-compatibility/2006" xmlns:aink="http://schemas.microsoft.com/office/drawing/2016/ink" xmlns:am3d="http://schemas.microsoft.com/office/drawing/2017/model3d" xmlns:o="urn:schemas-microsoft-com:office:office" xmlns:oel="http://schemas.microsoft.com/office/2019/extlst" xmlns:r="http://schemas.openxmlformats.org/officeDocument/2006/relationships" xmlns:m="http://schemas.openxmlformats.org/officeDocument/2006/math" xmlns:v="urn:schemas-microsoft-com:vml" xmlns:wp14="http://schemas.microsoft.com/office/word/2010/wordprocessingDrawing" xmlns:wp="http://schemas.openxmlformats.org/drawingml/2006/wordprocessingDrawing" xmlns:w10="urn:schemas-microsoft-com:office:word" xmlns:w="http://schemas.openxmlformats.org/wordprocessingml/2006/main" xmlns:w14="http://schemas.microsoft.com/office/word/2010/wordml" xmlns:w15="http://schemas.microsoft.com/office/word/2012/wordml" xmlns:w16cex="http://schemas.microsoft.com/office/word/2018/wordml/cex" xmlns:w16cid="http://schemas.microsoft.com/office/word/2016/wordml/cid" xmlns:w16="http://schemas.microsoft.com/office/word/2018/wordml" xmlns:w16sdtdh="http://schemas.microsoft.com/office/word/2020/wordml/sdtdatahash" xmlns:w16se="http://schemas.microsoft.com/office/word/2015/wordml/symex" xmlns:wpg="http://schemas.microsoft.com/office/word/2010/wordprocessingGroup" xmlns:wpi="http://schemas.microsoft.com/office/word/2010/wordprocessingInk" xmlns:wne="http://schemas.microsoft.com/office/word/2006/wordml" xmlns:wps="http://schemas.microsoft.com/office/word/2010/wordprocessingShape" mc:Ignorable="w14 w15 w16se w16cid w16 w16cex w16sdtdh wp14">
+  <w:endnote w:type="separator" w:id="-1">
+    <w:p>
+      <w:pPr>
+        <w:spacing w:after="0" w:line="240" w:lineRule="auto"/>
+      </w:pPr>
+      <w:r>
+        <w:separator/>
+      </w:r>
+    </w:p>
+  </w:endnote>
+  <w:endnote w:type="continuationSeparator" w:id="0">
+    <w:p>
+      <w:pPr>
+        <w:spacing w:after="0" w:line="240" w:lineRule="auto"/>
+      </w:pPr>
+      <w:r>
+        <w:continuationSeparator/>
+      </w:r>
+    </w:p>
+  </w:endnote>
+</w:endnotes>
+</file>
+
+<file path=word/footnotes.xml><?xml version="1.0" encoding="utf-8"?>
+<w:footnotes xmlns:wpc="http://schemas.microsoft.com/office/word/2010/wordprocessingCanvas" xmlns:cx="http://schemas.microsoft.com/office/drawing/2014/chartex" xmlns:cx1="http://schemas.microsoft.com/office/drawing/2015/9/8/chartex" xmlns:cx2="http://schemas.microsoft.com/office/drawing/2015/10/21/chartex" xmlns:cx3="http://schemas.microsoft.com/office/drawing/2016/5/9/chartex" xmlns:cx4="http://schemas.microsoft.com/office/drawing/2016/5/10/chartex" xmlns:cx5="http://schemas.microsoft.com/office/drawing/2016/5/11/chartex" xmlns:cx6="http://schemas.microsoft.com/office/drawing/2016/5/12/chartex" xmlns:cx7="http://schemas.microsoft.com/office/drawing/2016/5/13/chartex" xmlns:cx8="http://schemas.microsoft.com/office/drawing/2016/5/14/chartex" xmlns:mc="http://schemas.openxmlformats.org/markup-compatibility/2006" xmlns:aink="http://schemas.microsoft.com/office/drawing/2016/ink" xmlns:am3d="http://schemas.microsoft.com/office/drawing/2017/model3d" xmlns:o="urn:schemas-microsoft-com:office:office" xmlns:oel="http://schemas.microsoft.com/office/2019/extlst" xmlns:r="http://schemas.openxmlformats.org/officeDocument/2006/relationships" xmlns:m="http://schemas.openxmlformats.org/officeDocument/2006/math" xmlns:v="urn:schemas-microsoft-com:vml" xmlns:wp14="http://schemas.microsoft.com/office/word/2010/wordprocessingDrawing" xmlns:wp="http://schemas.openxmlformats.org/drawingml/2006/wordprocessingDrawing" xmlns:w10="urn:schemas-microsoft-com:office:word" xmlns:w="http://schemas.openxmlformats.org/wordprocessingml/2006/main" xmlns:w14="http://schemas.microsoft.com/office/word/2010/wordml" xmlns:w15="http://schemas.microsoft.com/office/word/2012/wordml" xmlns:w16cex="http://schemas.microsoft.com/office/word/2018/wordml/cex" xmlns:w16cid="http://schemas.microsoft.com/office/word/2016/wordml/cid" xmlns:w16="http://schemas.microsoft.com/office/word/2018/wordml" xmlns:w16sdtdh="http://schemas.microsoft.com/office/word/2020/wordml/sdtdatahash" xmlns:w16se="http://schemas.microsoft.com/office/word/2015/wordml/symex" xmlns:wpg="http://schemas.microsoft.com/office/word/2010/wordprocessingGroup" xmlns:wpi="http://schemas.microsoft.com/office/word/2010/wordprocessingInk" xmlns:wne="http://schemas.microsoft.com/office/word/2006/wordml" xmlns:wps="http://schemas.microsoft.com/office/word/2010/wordprocessingShape" mc:Ignorable="w14 w15 w16se w16cid w16 w16cex w16sdtdh wp14">
+  <w:footnote w:type="separator" w:id="-1">
+    <w:p>
+      <w:pPr>
+        <w:spacing w:after="0" w:line="240" w:lineRule="auto"/>
+      </w:pPr>
+      <w:r>
+        <w:separator/>
+      </w:r>
+    </w:p>
+  </w:footnote>
+  <w:footnote w:type="continuationSeparator" w:id="0">
+    <w:p>
+      <w:pPr>
+        <w:spacing w:after="0" w:line="240" w:lineRule="auto"/>
+      </w:pPr>
+      <w:r>
+        <w:continuationSeparator/>
+      </w:r>
+    </w:p>
+  </w:footnote>
+</w:footnotes>
+</file>
+
+<file path=word/numbering.xml><?xml version="1.0" encoding="utf-8"?>
+<w:numbering xmlns:wpc="http://schemas.microsoft.com/office/word/2010/wordprocessingCanvas" xmlns:cx="http://schemas.microsoft.com/office/drawing/2014/chartex" xmlns:cx1="http://schemas.microsoft.com/office/drawing/2015/9/8/chartex" xmlns:cx2="http://schemas.microsoft.com/office/drawing/2015/10/21/chartex" xmlns:cx3="http://schemas.microsoft.com/office/drawing/2016/5/9/chartex" xmlns:cx4="http://schemas.microsoft.com/office/drawing/2016/5/10/chartex" xmlns:cx5="http://schemas.microsoft.com/office/drawing/2016/5/11/chartex" xmlns:cx6="http://schemas.microsoft.com/office/drawing/2016/5/12/chartex" xmlns:cx7="http://schemas.microsoft.com/office/drawing/2016/5/13/chartex" xmlns:cx8="http://schemas.microsoft.com/office/drawing/2016/5/14/chartex" xmlns:mc="http://schemas.openxmlformats.org/markup-compatibility/2006" xmlns:aink="http://schemas.microsoft.com/office/drawing/2016/ink" xmlns:am3d="http://schemas.microsoft.com/office/drawing/2017/model3d" xmlns:o="urn:schemas-microsoft-com:office:office" xmlns:oel="http://schemas.microsoft.com/office/2019/extlst" xmlns:r="http://schemas.openxmlformats.org/officeDocument/2006/relationships" xmlns:m="http://schemas.openxmlformats.org/officeDocument/2006/math" xmlns:v="urn:schemas-microsoft-com:vml" xmlns:wp14="http://schemas.microsoft.com/office/word/2010/wordprocessingDrawing" xmlns:wp="http://schemas.openxmlformats.org/drawingml/2006/wordprocessingDrawing" xmlns:w10="urn:schemas-microsoft-com:office:word" xmlns:w="http://schemas.openxmlformats.org/wordprocessingml/2006/main" xmlns:w14="http://schemas.microsoft.com/office/word/2010/wordml" xmlns:w15="http://schemas.microsoft.com/office/word/2012/wordml" xmlns:w16cex="http://schemas.microsoft.com/office/word/2018/wordml/cex" xmlns:w16cid="http://schemas.microsoft.com/office/word/2016/wordml/cid" xmlns:w16="http://schemas.microsoft.com/office/word/2018/wordml" xmlns:w16sdtdh="http://schemas.microsoft.com/office/word/2020/wordml/sdtdatahash" xmlns:w16se="http://schemas.microsoft.com/office/word/2015/wordml/symex" xmlns:wpg="http://schemas.microsoft.com/office/word/2010/wordprocessingGroup" xmlns:wpi="http://schemas.microsoft.com/office/word/2010/wordprocessingInk" xmlns:wne="http://schemas.microsoft.com/office/word/2006/wordml" xmlns:wps="http://schemas.microsoft.com/office/word/2010/wordprocessingShape" mc:Ignorable="w14 w15 w16se w16cid w16 w16cex w16sdtdh wp14">
+  <w:abstractNum w:abstractNumId="0" w15:restartNumberingAfterBreak="0">
+    <w:nsid w:val="67560D04"/>
+    <w:multiLevelType w:val="hybridMultilevel"/>
+    <w:tmpl w:val="0AFA6F32"/>
+    <w:lvl w:ilvl="0" w:tplc="04090001">
+      <w:start w:val="1"/>
+      <w:numFmt w:val="bullet"/>
+      <w:lvlText w:val=""/>
+      <w:lvlJc w:val="left"/>
+      <w:pPr>
+        <w:ind w:left="720" w:hanging="360"/>
+      </w:pPr>
+      <w:rPr>
+        <w:rFonts w:ascii="Symbol" w:hAnsi="Symbol" w:hint="default"/>
+      </w:rPr>
+    </w:lvl>
+    <w:lvl w:ilvl="1" w:tplc="04090003" w:tentative="1">
+      <w:start w:val="1"/>
+      <w:numFmt w:val="bullet"/>
+      <w:lvlText w:val="o"/>
+      <w:lvlJc w:val="left"/>
+      <w:pPr>
+        <w:ind w:left="1440" w:hanging="360"/>
+      </w:pPr>
+      <w:rPr>
+        <w:rFonts w:ascii="Courier New" w:hAnsi="Courier New" w:cs="Courier New" w:hint="default"/>
+      </w:rPr>
+    </w:lvl>
+    <w:lvl w:ilvl="2" w:tplc="04090005" w:tentative="1">
+      <w:start w:val="1"/>
+      <w:numFmt w:val="bullet"/>
+      <w:lvlText w:val=""/>
+      <w:lvlJc w:val="left"/>
+      <w:pPr>
+        <w:ind w:left="2160" w:hanging="360"/>
+      </w:pPr>
+      <w:rPr>
+        <w:rFonts w:ascii="Wingdings" w:hAnsi="Wingdings" w:hint="default"/>
+      </w:rPr>
+    </w:lvl>
+    <w:lvl w:ilvl="3" w:tplc="04090001" w:tentative="1">
+      <w:start w:val="1"/>
+      <w:numFmt w:val="bullet"/>
+      <w:lvlText w:val=""/>
+      <w:lvlJc w:val="left"/>
+      <w:pPr>
+        <w:ind w:left="2880" w:hanging="360"/>
+      </w:pPr>
+      <w:rPr>
+        <w:rFonts w:ascii="Symbol" w:hAnsi="Symbol" w:hint="default"/>
+      </w:rPr>
+    </w:lvl>
+    <w:lvl w:ilvl="4" w:tplc="04090003" w:tentative="1">
+      <w:start w:val="1"/>
+      <w:numFmt w:val="bullet"/>
+      <w:lvlText w:val="o"/>
+      <w:lvlJc w:val="left"/>
+      <w:pPr>
+        <w:ind w:left="3600" w:hanging="360"/>
+      </w:pPr>
+      <w:rPr>
+        <w:rFonts w:ascii="Courier New" w:hAnsi="Courier New" w:cs="Courier New" w:hint="default"/>
+      </w:rPr>
+    </w:lvl>
+    <w:lvl w:ilvl="5" w:tplc="04090005" w:tentative="1">
+      <w:start w:val="1"/>
+      <w:numFmt w:val="bullet"/>
+      <w:lvlText w:val=""/>
+      <w:lvlJc w:val="left"/>
+      <w:pPr>
+        <w:ind w:left="4320" w:hanging="360"/>
+      </w:pPr>
+      <w:rPr>
+        <w:rFonts w:ascii="Wingdings" w:hAnsi="Wingdings" w:hint="default"/>
+      </w:rPr>
+    </w:lvl>
+    <w:lvl w:ilvl="6" w:tplc="04090001" w:tentative="1">
+      <w:start w:val="1"/>
+      <w:numFmt w:val="bullet"/>
+      <w:lvlText w:val=""/>
+      <w:lvlJc w:val="left"/>
+      <w:pPr>
+        <w:ind w:left="5040" w:hanging="360"/>
+      </w:pPr>
+      <w:rPr>
+        <w:rFonts w:ascii="Symbol" w:hAnsi="Symbol" w:hint="default"/>
+      </w:rPr>
+    </w:lvl>
+    <w:lvl w:ilvl="7" w:tplc="04090003" w:tentative="1">
+      <w:start w:val="1"/>
+      <w:numFmt w:val="bullet"/>
+      <w:lvlText w:val="o"/>
+      <w:lvlJc w:val="left"/>
+      <w:pPr>
+        <w:ind w:left="5760" w:hanging="360"/>
+      </w:pPr>
+      <w:rPr>
+        <w:rFonts w:ascii="Courier New" w:hAnsi="Courier New" w:cs="Courier New" w:hint="default"/>
+      </w:rPr>
+    </w:lvl>
+    <w:lvl w:ilvl="8" w:tplc="04090005" w:tentative="1">
+      <w:start w:val="1"/>
+      <w:numFmt w:val="bullet"/>
+      <w:lvlText w:val=""/>
+      <w:lvlJc w:val="left"/>
+      <w:pPr>
+        <w:ind w:left="6480" w:hanging="360"/>
+      </w:pPr>
+      <w:rPr>
+        <w:rFonts w:ascii="Wingdings" w:hAnsi="Wingdings" w:hint="default"/>
+      </w:rPr>
+    </w:lvl>
+  </w:abstractNum>
+  <w:num w:numId="1" w16cid:durableId="1598631167">
+    <w:abstractNumId w:val="0"/>
+  </w:num>
+</w:numbering>
 </file>
 
 <file path=word/styles.xml><?xml version="1.0" encoding="utf-8"?>
@@ -1646,6 +3050,50 @@
       <w:u w:val="single"/>
     </w:rPr>
   </w:style>
+  <w:style w:type="paragraph" w:styleId="Header">
+    <w:name w:val="header"/>
+    <w:basedOn w:val="Normal"/>
+    <w:link w:val="HeaderChar"/>
+    <w:uiPriority w:val="99"/>
+    <w:unhideWhenUsed/>
+    <w:rsid w:val="00692308"/>
+    <w:pPr>
+      <w:tabs>
+        <w:tab w:val="center" w:pos="4680"/>
+        <w:tab w:val="right" w:pos="9360"/>
+      </w:tabs>
+      <w:spacing w:after="0" w:line="240" w:lineRule="auto"/>
+    </w:pPr>
+  </w:style>
+  <w:style w:type="character" w:customStyle="1" w:styleId="HeaderChar">
+    <w:name w:val="Header Char"/>
+    <w:basedOn w:val="DefaultParagraphFont"/>
+    <w:link w:val="Header"/>
+    <w:uiPriority w:val="99"/>
+    <w:rsid w:val="00692308"/>
+  </w:style>
+  <w:style w:type="paragraph" w:styleId="Footer">
+    <w:name w:val="footer"/>
+    <w:basedOn w:val="Normal"/>
+    <w:link w:val="FooterChar"/>
+    <w:uiPriority w:val="99"/>
+    <w:unhideWhenUsed/>
+    <w:rsid w:val="00692308"/>
+    <w:pPr>
+      <w:tabs>
+        <w:tab w:val="center" w:pos="4680"/>
+        <w:tab w:val="right" w:pos="9360"/>
+      </w:tabs>
+      <w:spacing w:after="0" w:line="240" w:lineRule="auto"/>
+    </w:pPr>
+  </w:style>
+  <w:style w:type="character" w:customStyle="1" w:styleId="FooterChar">
+    <w:name w:val="Footer Char"/>
+    <w:basedOn w:val="DefaultParagraphFont"/>
+    <w:link w:val="Footer"/>
+    <w:uiPriority w:val="99"/>
+    <w:rsid w:val="00692308"/>
+  </w:style>
 </w:styles>
 </file>
 
